--- a/V4.3/Spécification de shareman V4.3.docx
+++ b/V4.3/Spécification de shareman V4.3.docx
@@ -55,7 +55,13 @@
         </w:numPr>
       </w:pPr>
       <w:r>
-        <w:t xml:space="preserve">Dans la rubrique "qui doit à qui », faire un bouton supplémentaire « Règlement totaux » qui intègre les dépenses « classiques » et les dépenses en </w:t>
+        <w:t xml:space="preserve">Dans la rubrique "qui doit à qui », faire un bouton supplémentaire « Règlement totaux » qui intègre les dépenses </w:t>
+      </w:r>
+      <w:r>
+        <w:t xml:space="preserve">de type </w:t>
+      </w:r>
+      <w:r>
+        <w:t xml:space="preserve">« classique » et les dépenses en </w:t>
       </w:r>
       <w:proofErr w:type="gramStart"/>
       <w:r>
@@ -75,7 +81,13 @@
         </w:numPr>
       </w:pPr>
       <w:r>
-        <w:t>Pour un visiteur, tous les groupes sont visibles sans pouvoir agir dessus hormis faire une demande d’intégration. La demande sera validée ou non par un administrateur. Une fois la demande validée, le visiteur prendra le statut d’utilisateur.</w:t>
+        <w:t>Pour un visiteur, tous les groupes sont visibles sans pouvoir agir dessus hormis faire une demande d’intégration</w:t>
+      </w:r>
+      <w:r>
+        <w:t xml:space="preserve"> (il ne peut pas voir les dépenses, il voit juste quels sont les membres du groupe, la description du groupe et son nom)</w:t>
+      </w:r>
+      <w:r>
+        <w:t>. La demande sera validée ou non par un administrateur. Une fois la demande validée, le visiteur prendra le statut d’utilisateur.</w:t>
       </w:r>
     </w:p>
     <w:p>
@@ -158,8 +170,64 @@
         <w:t xml:space="preserve"> inscrit</w:t>
       </w:r>
       <w:r>
-        <w:t>, il peut seulement faire une demande d’intégration du groupe. Demande validée ou non par un administrateur.</w:t>
-      </w:r>
+        <w:t>, il peut seulement faire une demande d’intégration du groupe</w:t>
+      </w:r>
+      <w:r>
+        <w:t xml:space="preserve"> (il ne peut pas voir les dépenses, il voit juste quels sont les membres du groupe, la description du groupe et son nom). </w:t>
+      </w:r>
+      <w:r>
+        <w:t>Demande validée ou non par un administrateur.</w:t>
+      </w:r>
+    </w:p>
+    <w:p>
+      <w:pPr>
+        <w:pStyle w:val="Paragraphedeliste"/>
+        <w:numPr>
+          <w:ilvl w:val="0"/>
+          <w:numId w:val="2"/>
+        </w:numPr>
+      </w:pPr>
+      <w:r>
+        <w:t xml:space="preserve">L’administrateur doit pouvoir voir tous les </w:t>
+      </w:r>
+      <w:proofErr w:type="gramStart"/>
+      <w:r>
+        <w:t>groupes  et</w:t>
+      </w:r>
+      <w:proofErr w:type="gramEnd"/>
+      <w:r>
+        <w:t xml:space="preserve"> demander à intégrer un groupe auquel il n’appartient pas</w:t>
+      </w:r>
+    </w:p>
+    <w:p>
+      <w:pPr>
+        <w:pStyle w:val="Paragraphedeliste"/>
+        <w:numPr>
+          <w:ilvl w:val="0"/>
+          <w:numId w:val="2"/>
+        </w:numPr>
+      </w:pPr>
+      <w:r>
+        <w:t>Il doit aussi pouvoir voir tous les groupes qu’il a créés et agir dessus</w:t>
+      </w:r>
+    </w:p>
+    <w:p>
+      <w:pPr>
+        <w:pStyle w:val="Paragraphedeliste"/>
+        <w:numPr>
+          <w:ilvl w:val="0"/>
+          <w:numId w:val="2"/>
+        </w:numPr>
+      </w:pPr>
+      <w:r>
+        <w:t>Petit problème actuellement, le dernier groupe est affiché en doublon</w:t>
+      </w:r>
+    </w:p>
+    <w:p>
+      <w:pPr>
+        <w:pStyle w:val="Paragraphedeliste"/>
+        <w:ind w:left="1440"/>
+      </w:pPr>
     </w:p>
     <w:sectPr>
       <w:headerReference w:type="default" r:id="rId7"/>
